--- a/Documentation/DocumentationAsg4.docx
+++ b/Documentation/DocumentationAsg4.docx
@@ -19,7 +19,27 @@
     </w:p>
     <w:p>
       <w:r>
-        <w:t>Note that because we don’t create a different scope for the for statement, the variable will be declared in the outer scope, and will remain accessible even when we exit the for loop. So if later you decide do define a variable with the same name (for example in another for loop), it will give an error.</w:t>
+        <w:t xml:space="preserve">Note that because we don’t create a different scope for the for statement, the variable will be declared in the outer scope, and will remain accessible even when we exit the for loop. </w:t>
+      </w:r>
+      <w:proofErr w:type="gramStart"/>
+      <w:r>
+        <w:t>So</w:t>
+      </w:r>
+      <w:proofErr w:type="gramEnd"/>
+      <w:r>
+        <w:t xml:space="preserve"> if later you decide do define a variable with the same name (for example in another for loop), it will give an error.</w:t>
+      </w:r>
+    </w:p>
+    <w:p/>
+    <w:p/>
+    <w:p>
+      <w:r>
+        <w:t xml:space="preserve">Variables must be declared before use. </w:t>
+      </w:r>
+    </w:p>
+    <w:p>
+      <w:r>
+        <w:t>Functions may be defined later in the code than they are used.</w:t>
       </w:r>
       <w:bookmarkStart w:id="0" w:name="_GoBack"/>
       <w:bookmarkEnd w:id="0"/>
